--- a/static/templates_base_interna/6 AUDITORIA DE PROCESOS/3 Financiero/3 AUDITORIA PROCESOS COMPRAS/4 Programa de Auditoría.docx
+++ b/static/templates_base_interna/6 AUDITORIA DE PROCESOS/3 Financiero/3 AUDITORIA PROCESOS COMPRAS/4 Programa de Auditoría.docx
@@ -120,7 +120,7 @@
           </mc:Choice>
           <mc:Fallback>
             <w:pict>
-              <v:shapetype w14:anchorId="4FCAC15E" id="_x0000_t202" coordsize="21600,21600" o:spt="202" path="m,l,21600r21600,l21600,xe">
+              <v:shapetype w14:anchorId="160AE606" id="_x0000_t202" coordsize="21600,21600" o:spt="202" path="m,l,21600r21600,l21600,xe">
                 <v:stroke joinstyle="miter"/>
                 <v:path gradientshapeok="t" o:connecttype="rect"/>
               </v:shapetype>
@@ -230,7 +230,7 @@
           </mc:Choice>
           <mc:Fallback>
             <w:pict>
-              <v:shape w14:anchorId="4804A484" id="Cuadro de texto 16" o:spid="_x0000_s1027" type="#_x0000_t202" style="position:absolute;margin-left:-2.55pt;margin-top:-6.35pt;width:94.5pt;height:32.6pt;z-index:251663360;visibility:visible;mso-wrap-style:square;mso-wrap-distance-left:9pt;mso-wrap-distance-top:0;mso-wrap-distance-right:9pt;mso-wrap-distance-bottom:0;mso-position-horizontal:absolute;mso-position-horizontal-relative:text;mso-position-vertical:absolute;mso-position-vertical-relative:text;v-text-anchor:top" o:gfxdata="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" fillcolor="white [3201]" strokeweight=".5pt">
+              <v:shape w14:anchorId="6BD7FF48" id="Cuadro de texto 16" o:spid="_x0000_s1027" type="#_x0000_t202" style="position:absolute;margin-left:-2.55pt;margin-top:-6.35pt;width:94.5pt;height:32.6pt;z-index:251663360;visibility:visible;mso-wrap-style:square;mso-wrap-distance-left:9pt;mso-wrap-distance-top:0;mso-wrap-distance-right:9pt;mso-wrap-distance-bottom:0;mso-position-horizontal:absolute;mso-position-horizontal-relative:text;mso-position-vertical:absolute;mso-position-vertical-relative:text;v-text-anchor:top" o:gfxdata="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" fillcolor="white [3201]" strokeweight=".5pt">
                 <v:textbox>
                   <w:txbxContent>
                     <w:p/>
@@ -274,311 +274,90 @@
         <w:rPr>
           <w:rFonts w:ascii="Times New Roman" w:hAnsi="Times New Roman" w:cs="Times New Roman"/>
           <w:b/>
-          <w:color w:val="000000"/>
+          <w:bCs/>
+          <w:sz w:val="24"/>
+          <w:szCs w:val="24"/>
         </w:rPr>
       </w:pPr>
       <w:r>
         <w:rPr>
           <w:rFonts w:ascii="Times New Roman" w:hAnsi="Times New Roman" w:cs="Times New Roman"/>
-          <w:noProof/>
-          <w:color w:val="000000"/>
-          <w:lang w:eastAsia="es-GT"/>
+          <w:b/>
+          <w:bCs/>
+          <w:sz w:val="24"/>
+          <w:szCs w:val="24"/>
         </w:rPr>
-        <mc:AlternateContent>
-          <mc:Choice Requires="wps">
-            <w:drawing>
-              <wp:anchor distT="0" distB="0" distL="114300" distR="114300" simplePos="0" relativeHeight="251659264" behindDoc="0" locked="0" layoutInCell="1" allowOverlap="1" wp14:anchorId="5E2B0476" wp14:editId="335717C2">
-                <wp:simplePos x="0" y="0"/>
-                <wp:positionH relativeFrom="column">
-                  <wp:posOffset>801370</wp:posOffset>
-                </wp:positionH>
-                <wp:positionV relativeFrom="paragraph">
-                  <wp:posOffset>215265</wp:posOffset>
-                </wp:positionV>
-                <wp:extent cx="3429000" cy="0"/>
-                <wp:effectExtent l="10795" t="8890" r="8255" b="10160"/>
-                <wp:wrapNone/>
-                <wp:docPr id="7" name="Conector recto 7"/>
-                <wp:cNvGraphicFramePr>
-                  <a:graphicFrameLocks xmlns:a="http://schemas.openxmlformats.org/drawingml/2006/main"/>
-                </wp:cNvGraphicFramePr>
-                <a:graphic xmlns:a="http://schemas.openxmlformats.org/drawingml/2006/main">
-                  <a:graphicData uri="http://schemas.microsoft.com/office/word/2010/wordprocessingShape">
-                    <wps:wsp>
-                      <wps:cNvCnPr>
-                        <a:cxnSpLocks noChangeShapeType="1"/>
-                      </wps:cNvCnPr>
-                      <wps:spPr bwMode="auto">
-                        <a:xfrm>
-                          <a:off x="0" y="0"/>
-                          <a:ext cx="3429000" cy="0"/>
-                        </a:xfrm>
-                        <a:prstGeom prst="line">
-                          <a:avLst/>
-                        </a:prstGeom>
-                        <a:noFill/>
-                        <a:ln w="9525">
-                          <a:solidFill>
-                            <a:srgbClr val="000000"/>
-                          </a:solidFill>
-                          <a:round/>
-                          <a:headEnd/>
-                          <a:tailEnd/>
-                        </a:ln>
-                        <a:extLst>
-                          <a:ext uri="{909E8E84-426E-40DD-AFC4-6F175D3DCCD1}">
-                            <a14:hiddenFill xmlns:a14="http://schemas.microsoft.com/office/drawing/2010/main">
-                              <a:noFill/>
-                            </a14:hiddenFill>
-                          </a:ext>
-                        </a:extLst>
-                      </wps:spPr>
-                      <wps:bodyPr/>
-                    </wps:wsp>
-                  </a:graphicData>
-                </a:graphic>
-                <wp14:sizeRelH relativeFrom="page">
-                  <wp14:pctWidth>0</wp14:pctWidth>
-                </wp14:sizeRelH>
-                <wp14:sizeRelV relativeFrom="page">
-                  <wp14:pctHeight>0</wp14:pctHeight>
-                </wp14:sizeRelV>
-              </wp:anchor>
-            </w:drawing>
-          </mc:Choice>
-          <mc:Fallback>
-            <w:pict>
-              <v:line w14:anchorId="34E225B6" id="Conector recto 7" o:spid="_x0000_s1026" style="position:absolute;z-index:251659264;visibility:visible;mso-wrap-style:square;mso-width-percent:0;mso-height-percent:0;mso-wrap-distance-left:9pt;mso-wrap-distance-top:0;mso-wrap-distance-right:9pt;mso-wrap-distance-bottom:0;mso-position-horizontal:absolute;mso-position-horizontal-relative:text;mso-position-vertical:absolute;mso-position-vertical-relative:text;mso-width-percent:0;mso-height-percent:0;mso-width-relative:page;mso-height-relative:page" from="63.1pt,16.95pt" to="333.1pt,16.95pt" o:gfxdata="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"/>
-            </w:pict>
-          </mc:Fallback>
-        </mc:AlternateContent>
+        <w:t>Entidad:</w:t>
+      </w:r>
+    </w:p>
+    <w:p>
+      <w:pPr>
+        <w:rPr>
+          <w:rFonts w:ascii="Times New Roman" w:hAnsi="Times New Roman" w:cs="Times New Roman"/>
+          <w:b/>
+          <w:bCs/>
+          <w:sz w:val="24"/>
+          <w:szCs w:val="24"/>
+        </w:rPr>
+      </w:pPr>
+      <w:r>
+        <w:rPr>
+          <w:rFonts w:ascii="Times New Roman" w:hAnsi="Times New Roman" w:cs="Times New Roman"/>
+          <w:b/>
+          <w:bCs/>
+          <w:sz w:val="24"/>
+          <w:szCs w:val="24"/>
+        </w:rPr>
+        <w:t>Auditoría:</w:t>
+      </w:r>
+    </w:p>
+    <w:p>
+      <w:pPr>
+        <w:rPr>
+          <w:rFonts w:ascii="Times New Roman" w:hAnsi="Times New Roman" w:cs="Times New Roman"/>
+          <w:b/>
+          <w:bCs/>
+          <w:sz w:val="24"/>
+          <w:szCs w:val="24"/>
+        </w:rPr>
+      </w:pPr>
+      <w:r>
+        <w:rPr>
+          <w:rFonts w:ascii="Times New Roman" w:hAnsi="Times New Roman" w:cs="Times New Roman"/>
+          <w:b/>
+          <w:bCs/>
+          <w:sz w:val="24"/>
+          <w:szCs w:val="24"/>
+        </w:rPr>
+        <w:t>Período:</w:t>
+      </w:r>
+    </w:p>
+    <w:p>
+      <w:pPr>
+        <w:rPr>
+          <w:rFonts w:ascii="Times New Roman" w:hAnsi="Times New Roman" w:cs="Times New Roman"/>
+          <w:b/>
+        </w:rPr>
+      </w:pPr>
+      <w:r>
+        <w:rPr>
+          <w:rFonts w:ascii="Times New Roman" w:hAnsi="Times New Roman" w:cs="Times New Roman"/>
+          <w:b/>
+          <w:bCs/>
+          <w:sz w:val="24"/>
+          <w:szCs w:val="24"/>
+        </w:rPr>
+        <w:t xml:space="preserve">AREA: </w:t>
       </w:r>
       <w:r>
         <w:rPr>
           <w:rFonts w:ascii="Times New Roman" w:hAnsi="Times New Roman" w:cs="Times New Roman"/>
           <w:b/>
           <w:color w:val="000000"/>
-        </w:rPr>
-        <w:t>ENTIDAD:</w:t>
-      </w:r>
-    </w:p>
-    <w:p>
-      <w:pPr>
-        <w:rPr>
-          <w:rFonts w:ascii="Times New Roman" w:hAnsi="Times New Roman" w:cs="Times New Roman"/>
-          <w:b/>
-          <w:color w:val="000000"/>
-        </w:rPr>
-      </w:pPr>
-      <w:r>
-        <w:rPr>
-          <w:rFonts w:ascii="Times New Roman" w:hAnsi="Times New Roman" w:cs="Times New Roman"/>
-          <w:b/>
-          <w:noProof/>
-          <w:color w:val="000000"/>
-          <w:lang w:eastAsia="es-GT"/>
-        </w:rPr>
-        <mc:AlternateContent>
-          <mc:Choice Requires="wps">
-            <w:drawing>
-              <wp:anchor distT="0" distB="0" distL="114300" distR="114300" simplePos="0" relativeHeight="251660288" behindDoc="0" locked="0" layoutInCell="1" allowOverlap="1" wp14:anchorId="2F372EBE" wp14:editId="7308EA84">
-                <wp:simplePos x="0" y="0"/>
-                <wp:positionH relativeFrom="column">
-                  <wp:posOffset>915670</wp:posOffset>
-                </wp:positionH>
-                <wp:positionV relativeFrom="paragraph">
-                  <wp:posOffset>245110</wp:posOffset>
-                </wp:positionV>
-                <wp:extent cx="3429000" cy="0"/>
-                <wp:effectExtent l="10795" t="10795" r="8255" b="8255"/>
-                <wp:wrapNone/>
-                <wp:docPr id="8" name="Conector recto 8"/>
-                <wp:cNvGraphicFramePr>
-                  <a:graphicFrameLocks xmlns:a="http://schemas.openxmlformats.org/drawingml/2006/main"/>
-                </wp:cNvGraphicFramePr>
-                <a:graphic xmlns:a="http://schemas.openxmlformats.org/drawingml/2006/main">
-                  <a:graphicData uri="http://schemas.microsoft.com/office/word/2010/wordprocessingShape">
-                    <wps:wsp>
-                      <wps:cNvCnPr>
-                        <a:cxnSpLocks noChangeShapeType="1"/>
-                      </wps:cNvCnPr>
-                      <wps:spPr bwMode="auto">
-                        <a:xfrm>
-                          <a:off x="0" y="0"/>
-                          <a:ext cx="3429000" cy="0"/>
-                        </a:xfrm>
-                        <a:prstGeom prst="line">
-                          <a:avLst/>
-                        </a:prstGeom>
-                        <a:noFill/>
-                        <a:ln w="9525">
-                          <a:solidFill>
-                            <a:srgbClr val="000000"/>
-                          </a:solidFill>
-                          <a:round/>
-                          <a:headEnd/>
-                          <a:tailEnd/>
-                        </a:ln>
-                        <a:extLst>
-                          <a:ext uri="{909E8E84-426E-40DD-AFC4-6F175D3DCCD1}">
-                            <a14:hiddenFill xmlns:a14="http://schemas.microsoft.com/office/drawing/2010/main">
-                              <a:noFill/>
-                            </a14:hiddenFill>
-                          </a:ext>
-                        </a:extLst>
-                      </wps:spPr>
-                      <wps:bodyPr/>
-                    </wps:wsp>
-                  </a:graphicData>
-                </a:graphic>
-                <wp14:sizeRelH relativeFrom="page">
-                  <wp14:pctWidth>0</wp14:pctWidth>
-                </wp14:sizeRelH>
-                <wp14:sizeRelV relativeFrom="page">
-                  <wp14:pctHeight>0</wp14:pctHeight>
-                </wp14:sizeRelV>
-              </wp:anchor>
-            </w:drawing>
-          </mc:Choice>
-          <mc:Fallback>
-            <w:pict>
-              <v:line w14:anchorId="0C25C279" id="Conector recto 8" o:spid="_x0000_s1026" style="position:absolute;z-index:251660288;visibility:visible;mso-wrap-style:square;mso-width-percent:0;mso-height-percent:0;mso-wrap-distance-left:9pt;mso-wrap-distance-top:0;mso-wrap-distance-right:9pt;mso-wrap-distance-bottom:0;mso-position-horizontal:absolute;mso-position-horizontal-relative:text;mso-position-vertical:absolute;mso-position-vertical-relative:text;mso-width-percent:0;mso-height-percent:0;mso-width-relative:page;mso-height-relative:page" from="72.1pt,19.3pt" to="342.1pt,19.3pt" o:gfxdata="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"/>
-            </w:pict>
-          </mc:Fallback>
-        </mc:AlternateContent>
-      </w:r>
-      <w:r>
-        <w:rPr>
-          <w:rFonts w:ascii="Times New Roman" w:hAnsi="Times New Roman" w:cs="Times New Roman"/>
-          <w:b/>
-          <w:color w:val="000000"/>
-        </w:rPr>
-        <w:t xml:space="preserve">AUDITORIA: </w:t>
-      </w:r>
-    </w:p>
-    <w:p>
-      <w:pPr>
-        <w:rPr>
-          <w:rFonts w:ascii="Times New Roman" w:hAnsi="Times New Roman" w:cs="Times New Roman"/>
-          <w:b/>
-          <w:color w:val="000000"/>
-        </w:rPr>
-      </w:pPr>
-      <w:r>
-        <w:rPr>
-          <w:rFonts w:ascii="Times New Roman" w:hAnsi="Times New Roman" w:cs="Times New Roman"/>
-          <w:b/>
-          <w:color w:val="000000"/>
-        </w:rPr>
-        <w:t>PERIODO:</w:t>
-      </w:r>
-    </w:p>
-    <w:p>
-      <w:pPr>
-        <w:rPr>
-          <w:rFonts w:ascii="Times New Roman" w:hAnsi="Times New Roman" w:cs="Times New Roman"/>
-          <w:b/>
-        </w:rPr>
-      </w:pPr>
-      <w:r>
-        <w:rPr>
-          <w:rFonts w:ascii="Times New Roman" w:hAnsi="Times New Roman" w:cs="Times New Roman"/>
-          <w:b/>
-          <w:noProof/>
-          <w:color w:val="000000"/>
-          <w:lang w:eastAsia="es-GT"/>
-        </w:rPr>
-        <mc:AlternateContent>
-          <mc:Choice Requires="wps">
-            <w:drawing>
-              <wp:anchor distT="0" distB="0" distL="114300" distR="114300" simplePos="0" relativeHeight="251661312" behindDoc="0" locked="0" layoutInCell="1" allowOverlap="1" wp14:anchorId="3819AC56" wp14:editId="4BF525C0">
-                <wp:simplePos x="0" y="0"/>
-                <wp:positionH relativeFrom="column">
-                  <wp:posOffset>868045</wp:posOffset>
-                </wp:positionH>
-                <wp:positionV relativeFrom="paragraph">
-                  <wp:posOffset>216535</wp:posOffset>
-                </wp:positionV>
-                <wp:extent cx="3884930" cy="3810"/>
-                <wp:effectExtent l="10795" t="12700" r="9525" b="12065"/>
-                <wp:wrapNone/>
-                <wp:docPr id="9" name="Conector recto 9"/>
-                <wp:cNvGraphicFramePr>
-                  <a:graphicFrameLocks xmlns:a="http://schemas.openxmlformats.org/drawingml/2006/main"/>
-                </wp:cNvGraphicFramePr>
-                <a:graphic xmlns:a="http://schemas.openxmlformats.org/drawingml/2006/main">
-                  <a:graphicData uri="http://schemas.microsoft.com/office/word/2010/wordprocessingShape">
-                    <wps:wsp>
-                      <wps:cNvCnPr>
-                        <a:cxnSpLocks noChangeShapeType="1"/>
-                      </wps:cNvCnPr>
-                      <wps:spPr bwMode="auto">
-                        <a:xfrm>
-                          <a:off x="0" y="0"/>
-                          <a:ext cx="3884930" cy="3810"/>
-                        </a:xfrm>
-                        <a:prstGeom prst="line">
-                          <a:avLst/>
-                        </a:prstGeom>
-                        <a:noFill/>
-                        <a:ln w="9525">
-                          <a:solidFill>
-                            <a:srgbClr val="000000"/>
-                          </a:solidFill>
-                          <a:round/>
-                          <a:headEnd/>
-                          <a:tailEnd/>
-                        </a:ln>
-                        <a:extLst>
-                          <a:ext uri="{909E8E84-426E-40DD-AFC4-6F175D3DCCD1}">
-                            <a14:hiddenFill xmlns:a14="http://schemas.microsoft.com/office/drawing/2010/main">
-                              <a:noFill/>
-                            </a14:hiddenFill>
-                          </a:ext>
-                        </a:extLst>
-                      </wps:spPr>
-                      <wps:bodyPr/>
-                    </wps:wsp>
-                  </a:graphicData>
-                </a:graphic>
-                <wp14:sizeRelH relativeFrom="page">
-                  <wp14:pctWidth>0</wp14:pctWidth>
-                </wp14:sizeRelH>
-                <wp14:sizeRelV relativeFrom="page">
-                  <wp14:pctHeight>0</wp14:pctHeight>
-                </wp14:sizeRelV>
-              </wp:anchor>
-            </w:drawing>
-          </mc:Choice>
-          <mc:Fallback>
-            <w:pict>
-              <v:line w14:anchorId="787B0B21" id="Conector recto 9" o:spid="_x0000_s1026" style="position:absolute;z-index:251661312;visibility:visible;mso-wrap-style:square;mso-width-percent:0;mso-height-percent:0;mso-wrap-distance-left:9pt;mso-wrap-distance-top:0;mso-wrap-distance-right:9pt;mso-wrap-distance-bottom:0;mso-position-horizontal:absolute;mso-position-horizontal-relative:text;mso-position-vertical:absolute;mso-position-vertical-relative:text;mso-width-percent:0;mso-height-percent:0;mso-width-relative:page;mso-height-relative:page" from="68.35pt,17.05pt" to="374.25pt,17.35pt" o:gfxdata="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"/>
-            </w:pict>
-          </mc:Fallback>
-        </mc:AlternateContent>
-      </w:r>
-      <w:r>
-        <w:rPr>
-          <w:rFonts w:ascii="Times New Roman" w:hAnsi="Times New Roman" w:cs="Times New Roman"/>
-          <w:b/>
-          <w:color w:val="000000"/>
-        </w:rPr>
-        <w:t xml:space="preserve">AREA:             </w:t>
-      </w:r>
-      <w:r>
-        <w:rPr>
-          <w:rFonts w:ascii="Times New Roman" w:hAnsi="Times New Roman" w:cs="Times New Roman"/>
-          <w:b/>
-          <w:color w:val="000000"/>
+          <w:sz w:val="24"/>
+          <w:szCs w:val="24"/>
         </w:rPr>
         <w:t>Compras</w:t>
-      </w:r>
-      <w:r>
-        <w:rPr>
-          <w:rFonts w:ascii="Times New Roman" w:hAnsi="Times New Roman" w:cs="Times New Roman"/>
-          <w:lang w:eastAsia="es-GT"/>
-        </w:rPr>
-        <w:br/>
       </w:r>
     </w:p>
     <w:tbl>
@@ -3152,6 +2931,7 @@
     <w:lsdException w:name="HTML Sample" w:semiHidden="1" w:unhideWhenUsed="1"/>
     <w:lsdException w:name="HTML Typewriter" w:semiHidden="1" w:unhideWhenUsed="1"/>
     <w:lsdException w:name="HTML Variable" w:semiHidden="1" w:unhideWhenUsed="1"/>
+    <w:lsdException w:name="Normal Table" w:semiHidden="1" w:unhideWhenUsed="1"/>
     <w:lsdException w:name="annotation subject" w:semiHidden="1" w:unhideWhenUsed="1"/>
     <w:lsdException w:name="No List" w:semiHidden="1" w:unhideWhenUsed="1"/>
     <w:lsdException w:name="Outline List 1" w:semiHidden="1" w:unhideWhenUsed="1"/>
@@ -3194,8 +2974,11 @@
     <w:lsdException w:name="Table Contemporary" w:semiHidden="1" w:unhideWhenUsed="1"/>
     <w:lsdException w:name="Table Elegant" w:semiHidden="1" w:unhideWhenUsed="1"/>
     <w:lsdException w:name="Table Professional" w:semiHidden="1" w:unhideWhenUsed="1"/>
+    <w:lsdException w:name="Table Subtle 1" w:semiHidden="1" w:unhideWhenUsed="1"/>
     <w:lsdException w:name="Table Subtle 2" w:semiHidden="1" w:unhideWhenUsed="1"/>
     <w:lsdException w:name="Table Web 1" w:semiHidden="1" w:unhideWhenUsed="1"/>
+    <w:lsdException w:name="Table Web 2" w:semiHidden="1" w:unhideWhenUsed="1"/>
+    <w:lsdException w:name="Table Web 3" w:semiHidden="1" w:unhideWhenUsed="1"/>
     <w:lsdException w:name="Balloon Text" w:semiHidden="1" w:unhideWhenUsed="1"/>
     <w:lsdException w:name="Table Grid" w:uiPriority="39"/>
     <w:lsdException w:name="Table Theme" w:semiHidden="1" w:unhideWhenUsed="1"/>
